--- a/a.docx
+++ b/a.docx
@@ -4,8 +4,19 @@
   <w:body>
     <w:p>
       <w:r>
-        <w:t>This is a cah</w:t>
+        <w:t xml:space="preserve">This is a </w:t>
       </w:r>
+      <w:proofErr w:type="spellStart"/>
+      <w:r>
+        <w:t>c</w:t>
+      </w:r>
+      <w:r>
+        <w:t>s</w:t>
+      </w:r>
+      <w:r>
+        <w:t>ah</w:t>
+      </w:r>
+      <w:proofErr w:type="spellEnd"/>
     </w:p>
     <w:sectPr>
       <w:pgSz w:w="11906" w:h="16838"/>
